--- a/期末实验功能要求.docx
+++ b/期末实验功能要求.docx
@@ -333,6 +333,8 @@
         </w:rPr>
         <w:t>ｂ）获取后端发送的数据并及时处理</w:t>
       </w:r>
+      <w:bookmarkStart w:id="0" w:name="_GoBack"/>
+      <w:bookmarkEnd w:id="0"/>
     </w:p>
     <w:p>
       <w:pPr>
@@ -526,6 +528,114 @@
           <w:rFonts w:ascii="Times New Roman" w:eastAsia="宋体" w:hAnsi="Times New Roman" w:cs="Times New Roman"/>
         </w:rPr>
         <w:t>页面尽可能好看，用户体验性尽可能好</w:t>
+      </w:r>
+    </w:p>
+    <w:p>
+      <w:pPr>
+        <w:ind w:left="420"/>
+        <w:rPr>
+          <w:rFonts w:ascii="Times New Roman" w:eastAsia="宋体" w:hAnsi="Times New Roman" w:cs="Times New Roman"/>
+        </w:rPr>
+      </w:pPr>
+      <w:r>
+        <w:rPr>
+          <w:rFonts w:ascii="Times New Roman" w:eastAsia="宋体" w:hAnsi="Times New Roman" w:cs="Times New Roman" w:hint="eastAsia"/>
+        </w:rPr>
+        <w:t>7.</w:t>
+      </w:r>
+      <w:r>
+        <w:rPr>
+          <w:rFonts w:ascii="Times New Roman" w:eastAsia="宋体" w:hAnsi="Times New Roman" w:cs="Times New Roman" w:hint="eastAsia"/>
+        </w:rPr>
+        <w:t>前端在用户更改聊天对象时要将聊天对象的</w:t>
+      </w:r>
+      <w:r>
+        <w:rPr>
+          <w:rFonts w:ascii="Times New Roman" w:eastAsia="宋体" w:hAnsi="Times New Roman" w:cs="Times New Roman" w:hint="eastAsia"/>
+        </w:rPr>
+        <w:t>id</w:t>
+      </w:r>
+      <w:r>
+        <w:rPr>
+          <w:rFonts w:ascii="Times New Roman" w:eastAsia="宋体" w:hAnsi="Times New Roman" w:cs="Times New Roman" w:hint="eastAsia"/>
+        </w:rPr>
+        <w:t>通过</w:t>
+      </w:r>
+      <w:proofErr w:type="spellStart"/>
+      <w:r>
+        <w:rPr>
+          <w:rFonts w:ascii="Times New Roman" w:eastAsia="宋体" w:hAnsi="Times New Roman" w:cs="Times New Roman" w:hint="eastAsia"/>
+        </w:rPr>
+        <w:t>websocket</w:t>
+      </w:r>
+      <w:proofErr w:type="spellEnd"/>
+      <w:r>
+        <w:rPr>
+          <w:rFonts w:ascii="Times New Roman" w:eastAsia="宋体" w:hAnsi="Times New Roman" w:cs="Times New Roman" w:hint="eastAsia"/>
+        </w:rPr>
+        <w:t>发送给后端（消息种类为“</w:t>
+      </w:r>
+      <w:r>
+        <w:rPr>
+          <w:rFonts w:ascii="Times New Roman" w:eastAsia="宋体" w:hAnsi="Times New Roman" w:cs="Times New Roman" w:hint="eastAsia"/>
+        </w:rPr>
+        <w:t>5</w:t>
+      </w:r>
+      <w:r>
+        <w:rPr>
+          <w:rFonts w:ascii="Times New Roman" w:eastAsia="宋体" w:hAnsi="Times New Roman" w:cs="Times New Roman" w:hint="eastAsia"/>
+        </w:rPr>
+        <w:t>”）</w:t>
+      </w:r>
+    </w:p>
+    <w:p>
+      <w:pPr>
+        <w:ind w:left="420"/>
+        <w:rPr>
+          <w:rFonts w:ascii="Times New Roman" w:eastAsia="宋体" w:hAnsi="Times New Roman" w:cs="Times New Roman" w:hint="eastAsia"/>
+        </w:rPr>
+      </w:pPr>
+      <w:r>
+        <w:rPr>
+          <w:rFonts w:ascii="Times New Roman" w:eastAsia="宋体" w:hAnsi="Times New Roman" w:cs="Times New Roman" w:hint="eastAsia"/>
+        </w:rPr>
+        <w:t>8.</w:t>
+      </w:r>
+      <w:r>
+        <w:rPr>
+          <w:rFonts w:ascii="Times New Roman" w:eastAsia="宋体" w:hAnsi="Times New Roman" w:cs="Times New Roman" w:hint="eastAsia"/>
+        </w:rPr>
+        <w:t>当用户查看消息时，前端使用</w:t>
+      </w:r>
+      <w:r>
+        <w:rPr>
+          <w:rFonts w:ascii="Times New Roman" w:eastAsia="宋体" w:hAnsi="Times New Roman" w:cs="Times New Roman" w:hint="eastAsia"/>
+        </w:rPr>
+        <w:t>ajax</w:t>
+      </w:r>
+      <w:r>
+        <w:rPr>
+          <w:rFonts w:ascii="Times New Roman" w:eastAsia="宋体" w:hAnsi="Times New Roman" w:cs="Times New Roman" w:hint="eastAsia"/>
+        </w:rPr>
+        <w:t>向后端获取消息</w:t>
+      </w:r>
+      <w:r>
+        <w:rPr>
+          <w:rFonts w:ascii="Times New Roman" w:eastAsia="宋体" w:hAnsi="Times New Roman" w:cs="Times New Roman" w:hint="eastAsia"/>
+        </w:rPr>
+        <w:t>，后端返回</w:t>
+      </w:r>
+      <w:r>
+        <w:rPr>
+          <w:rFonts w:ascii="Times New Roman" w:eastAsia="宋体" w:hAnsi="Times New Roman" w:cs="Times New Roman" w:hint="eastAsia"/>
+        </w:rPr>
+        <w:t>json</w:t>
+      </w:r>
+      <w:r>
+        <w:rPr>
+          <w:rFonts w:ascii="Times New Roman" w:eastAsia="宋体" w:hAnsi="Times New Roman" w:cs="Times New Roman" w:hint="eastAsia"/>
+        </w:rPr>
+        <w:t>字符串，前端将其对象化后取出数据，再显示再对应界面上</w:t>
       </w:r>
     </w:p>
     <w:p>
@@ -762,15 +872,7 @@
         <w:rPr>
           <w:rFonts w:ascii="Times New Roman" w:eastAsia="宋体" w:hAnsi="Times New Roman" w:cs="Times New Roman" w:hint="eastAsia"/>
         </w:rPr>
-        <w:t>登录时先获取该用户的全部好</w:t>
-      </w:r>
-      <w:bookmarkStart w:id="0" w:name="_GoBack"/>
-      <w:bookmarkEnd w:id="0"/>
-      <w:r>
-        <w:rPr>
-          <w:rFonts w:ascii="Times New Roman" w:eastAsia="宋体" w:hAnsi="Times New Roman" w:cs="Times New Roman" w:hint="eastAsia"/>
-        </w:rPr>
-        <w:t>友以及他们的状态封装成一个类的</w:t>
+        <w:t>登录时先获取该用户的全部好友以及他们的状态封装成一个类的</w:t>
       </w:r>
       <w:r>
         <w:rPr>
@@ -1211,7 +1313,14 @@
         <w:rPr>
           <w:rFonts w:ascii="Times New Roman" w:eastAsia="宋体" w:hAnsi="Times New Roman" w:cs="Times New Roman" w:hint="eastAsia"/>
         </w:rPr>
-        <w:t>则查看该用户当前聊天是否为发送者，如果是则将消息直接发送给客户端，如果不是，则将消息存入未处理消息表，将用户的</w:t>
+        <w:t>则查看该用户当前聊天是</w:t>
+      </w:r>
+      <w:r>
+        <w:rPr>
+          <w:rFonts w:ascii="Times New Roman" w:eastAsia="宋体" w:hAnsi="Times New Roman" w:cs="Times New Roman" w:hint="eastAsia"/>
+        </w:rPr>
+        <w:lastRenderedPageBreak/>
+        <w:t>否为发送者，如果是则将消息直接发送给客户端，如果不是，则将消息存入未处理消息表，将用户的</w:t>
       </w:r>
       <w:r>
         <w:rPr>
@@ -1292,7 +1401,6 @@
         <w:rPr>
           <w:rFonts w:ascii="Times New Roman" w:eastAsia="宋体" w:hAnsi="Times New Roman" w:cs="Times New Roman" w:hint="eastAsia"/>
         </w:rPr>
-        <w:lastRenderedPageBreak/>
         <w:t>消息的下载功能</w:t>
       </w:r>
     </w:p>
@@ -1305,7 +1413,7 @@
         </w:numPr>
         <w:ind w:firstLineChars="0"/>
         <w:rPr>
-          <w:rFonts w:ascii="Times New Roman" w:eastAsia="宋体" w:hAnsi="Times New Roman" w:cs="Times New Roman" w:hint="eastAsia"/>
+          <w:rFonts w:ascii="Times New Roman" w:eastAsia="宋体" w:hAnsi="Times New Roman" w:cs="Times New Roman"/>
         </w:rPr>
       </w:pPr>
       <w:r>
@@ -1546,7 +1654,7 @@
       <w:pPr>
         <w:ind w:left="840"/>
         <w:rPr>
-          <w:rFonts w:ascii="Times New Roman" w:eastAsia="宋体" w:hAnsi="Times New Roman" w:cs="Times New Roman" w:hint="eastAsia"/>
+          <w:rFonts w:ascii="Times New Roman" w:eastAsia="宋体" w:hAnsi="Times New Roman" w:cs="Times New Roman"/>
         </w:rPr>
       </w:pPr>
     </w:p>
@@ -2550,4 +2658,16 @@
     </a:ext>
   </a:extLst>
 </a:theme>
+</file>
+
+<file path=customXml/item1.xml><?xml version="1.0" encoding="utf-8"?>
+<b:Sources xmlns:b="http://schemas.openxmlformats.org/officeDocument/2006/bibliography" xmlns="http://schemas.openxmlformats.org/officeDocument/2006/bibliography" SelectedStyle="\APASixthEditionOfficeOnline.xsl" StyleName="APA" Version="6"/>
+</file>
+
+<file path=customXml/itemProps1.xml><?xml version="1.0" encoding="utf-8"?>
+<ds:datastoreItem xmlns:ds="http://schemas.openxmlformats.org/officeDocument/2006/customXml" ds:itemID="{77E883C6-165E-4326-B9AA-DE8F09A33D8C}">
+  <ds:schemaRefs>
+    <ds:schemaRef ds:uri="http://schemas.openxmlformats.org/officeDocument/2006/bibliography"/>
+  </ds:schemaRefs>
+</ds:datastoreItem>
 </file>
--- a/期末实验功能要求.docx
+++ b/期末实验功能要求.docx
@@ -333,8 +333,6 @@
         </w:rPr>
         <w:t>ｂ）获取后端发送的数据并及时处理</w:t>
       </w:r>
-      <w:bookmarkStart w:id="0" w:name="_GoBack"/>
-      <w:bookmarkEnd w:id="0"/>
     </w:p>
     <w:p>
       <w:pPr>
@@ -592,7 +590,7 @@
       <w:pPr>
         <w:ind w:left="420"/>
         <w:rPr>
-          <w:rFonts w:ascii="Times New Roman" w:eastAsia="宋体" w:hAnsi="Times New Roman" w:cs="Times New Roman" w:hint="eastAsia"/>
+          <w:rFonts w:ascii="Times New Roman" w:eastAsia="宋体" w:hAnsi="Times New Roman" w:cs="Times New Roman"/>
         </w:rPr>
       </w:pPr>
       <w:r>
@@ -872,7 +870,19 @@
         <w:rPr>
           <w:rFonts w:ascii="Times New Roman" w:eastAsia="宋体" w:hAnsi="Times New Roman" w:cs="Times New Roman" w:hint="eastAsia"/>
         </w:rPr>
-        <w:t>登录时先获取该用户的全部好友以及他们的状态封装成一个类的</w:t>
+        <w:t>登录时先获取该用户的全部好友以及他们的状态</w:t>
+      </w:r>
+      <w:r>
+        <w:rPr>
+          <w:rFonts w:ascii="Times New Roman" w:eastAsia="宋体" w:hAnsi="Times New Roman" w:cs="Times New Roman" w:hint="eastAsia"/>
+        </w:rPr>
+        <w:t>并</w:t>
+      </w:r>
+      <w:r>
+        <w:rPr>
+          <w:rFonts w:ascii="Times New Roman" w:eastAsia="宋体" w:hAnsi="Times New Roman" w:cs="Times New Roman" w:hint="eastAsia"/>
+        </w:rPr>
+        <w:t>封装成一个类</w:t>
       </w:r>
       <w:r>
         <w:rPr>
@@ -976,75 +986,89 @@
         <w:rPr>
           <w:rFonts w:ascii="Times New Roman" w:eastAsia="宋体" w:hAnsi="Times New Roman" w:cs="Times New Roman" w:hint="eastAsia"/>
         </w:rPr>
+        <w:t>，可以将</w:t>
+      </w:r>
+      <w:r>
+        <w:rPr>
+          <w:rFonts w:ascii="Times New Roman" w:eastAsia="宋体" w:hAnsi="Times New Roman" w:cs="Times New Roman" w:hint="eastAsia"/>
+        </w:rPr>
+        <w:t>json</w:t>
+      </w:r>
+      <w:r>
+        <w:rPr>
+          <w:rFonts w:ascii="Times New Roman" w:eastAsia="宋体" w:hAnsi="Times New Roman" w:cs="Times New Roman" w:hint="eastAsia"/>
+        </w:rPr>
         <w:t>存在</w:t>
       </w:r>
       <w:r>
         <w:rPr>
           <w:rFonts w:ascii="Times New Roman" w:eastAsia="宋体" w:hAnsi="Times New Roman" w:cs="Times New Roman" w:hint="eastAsia"/>
         </w:rPr>
-        <w:t>session</w:t>
-      </w:r>
-      <w:r>
-        <w:rPr>
-          <w:rFonts w:ascii="Times New Roman" w:eastAsia="宋体" w:hAnsi="Times New Roman" w:cs="Times New Roman" w:hint="eastAsia"/>
-        </w:rPr>
-        <w:t>中，跳转到登陆后的页面，由前端获取</w:t>
-      </w:r>
-      <w:r>
-        <w:rPr>
-          <w:rFonts w:ascii="Times New Roman" w:eastAsia="宋体" w:hAnsi="Times New Roman" w:cs="Times New Roman" w:hint="eastAsia"/>
-        </w:rPr>
-        <w:t>session</w:t>
-      </w:r>
-      <w:r>
-        <w:rPr>
-          <w:rFonts w:ascii="Times New Roman" w:eastAsia="宋体" w:hAnsi="Times New Roman" w:cs="Times New Roman" w:hint="eastAsia"/>
-        </w:rPr>
-        <w:t>中的值并输出（前端可以尝试使用</w:t>
+        <w:t>Action</w:t>
+      </w:r>
+      <w:r>
+        <w:rPr>
+          <w:rFonts w:ascii="Times New Roman" w:eastAsia="宋体" w:hAnsi="Times New Roman" w:cs="Times New Roman" w:hint="eastAsia"/>
+        </w:rPr>
+        <w:t>中然后前端使用</w:t>
+      </w:r>
+      <w:r>
+        <w:rPr>
+          <w:rFonts w:ascii="Times New Roman" w:eastAsia="宋体" w:hAnsi="Times New Roman" w:cs="Times New Roman" w:hint="eastAsia"/>
+        </w:rPr>
+        <w:t>EL</w:t>
+      </w:r>
+      <w:r>
+        <w:rPr>
+          <w:rFonts w:ascii="Times New Roman" w:eastAsia="宋体" w:hAnsi="Times New Roman" w:cs="Times New Roman" w:hint="eastAsia"/>
+        </w:rPr>
+        <w:t>表达式获取参数</w:t>
+      </w:r>
+      <w:r>
+        <w:rPr>
+          <w:rFonts w:ascii="Times New Roman" w:eastAsia="宋体" w:hAnsi="Times New Roman" w:cs="Times New Roman" w:hint="eastAsia"/>
+        </w:rPr>
+        <w:t>（</w:t>
       </w:r>
       <w:proofErr w:type="spellStart"/>
       <w:r>
         <w:rPr>
           <w:rFonts w:ascii="Times New Roman" w:eastAsia="宋体" w:hAnsi="Times New Roman" w:cs="Times New Roman" w:hint="eastAsia"/>
         </w:rPr>
-        <w:t>w</w:t>
-      </w:r>
-      <w:r>
-        <w:rPr>
-          <w:rFonts w:ascii="Times New Roman" w:eastAsia="宋体" w:hAnsi="Times New Roman" w:cs="Times New Roman"/>
-        </w:rPr>
-        <w:t>indow.onload</w:t>
-      </w:r>
-      <w:r>
-        <w:rPr>
-          <w:rFonts w:ascii="Times New Roman" w:eastAsia="宋体" w:hAnsi="Times New Roman" w:cs="Times New Roman" w:hint="eastAsia"/>
-        </w:rPr>
-        <w:t>+</w:t>
-      </w:r>
-      <w:r>
-        <w:rPr>
-          <w:rFonts w:ascii="Times New Roman" w:eastAsia="宋体" w:hAnsi="Times New Roman" w:cs="Times New Roman"/>
-        </w:rPr>
-        <w:t>ajax</w:t>
+        <w:t>windows</w:t>
+      </w:r>
+      <w:r>
+        <w:rPr>
+          <w:rFonts w:ascii="Times New Roman" w:eastAsia="宋体" w:hAnsi="Times New Roman" w:cs="Times New Roman"/>
+        </w:rPr>
+        <w:t>.onload</w:t>
       </w:r>
       <w:proofErr w:type="spellEnd"/>
       <w:r>
         <w:rPr>
           <w:rFonts w:ascii="Times New Roman" w:eastAsia="宋体" w:hAnsi="Times New Roman" w:cs="Times New Roman" w:hint="eastAsia"/>
         </w:rPr>
-        <w:t>获取</w:t>
-      </w:r>
-      <w:r>
-        <w:rPr>
-          <w:rFonts w:ascii="Times New Roman" w:eastAsia="宋体" w:hAnsi="Times New Roman" w:cs="Times New Roman" w:hint="eastAsia"/>
-        </w:rPr>
-        <w:t>session</w:t>
-      </w:r>
-      <w:r>
-        <w:rPr>
-          <w:rFonts w:ascii="Times New Roman" w:eastAsia="宋体" w:hAnsi="Times New Roman" w:cs="Times New Roman" w:hint="eastAsia"/>
-        </w:rPr>
-        <w:t>中的值并做处理）</w:t>
+        <w:t>与</w:t>
+      </w:r>
+      <w:bookmarkStart w:id="0" w:name="_GoBack"/>
+      <w:bookmarkEnd w:id="0"/>
+      <w:r>
+        <w:rPr>
+          <w:rFonts w:ascii="Times New Roman" w:eastAsia="宋体" w:hAnsi="Times New Roman" w:cs="Times New Roman" w:hint="eastAsia"/>
+        </w:rPr>
+        <w:t>EL</w:t>
+      </w:r>
+      <w:r>
+        <w:rPr>
+          <w:rFonts w:ascii="Times New Roman" w:eastAsia="宋体" w:hAnsi="Times New Roman" w:cs="Times New Roman" w:hint="eastAsia"/>
+        </w:rPr>
+        <w:t>表达式获取值</w:t>
+      </w:r>
+      <w:r>
+        <w:rPr>
+          <w:rFonts w:ascii="Times New Roman" w:eastAsia="宋体" w:hAnsi="Times New Roman" w:cs="Times New Roman" w:hint="eastAsia"/>
+        </w:rPr>
+        <w:t>）</w:t>
       </w:r>
     </w:p>
     <w:p>
@@ -2665,7 +2689,7 @@
 </file>
 
 <file path=customXml/itemProps1.xml><?xml version="1.0" encoding="utf-8"?>
-<ds:datastoreItem xmlns:ds="http://schemas.openxmlformats.org/officeDocument/2006/customXml" ds:itemID="{77E883C6-165E-4326-B9AA-DE8F09A33D8C}">
+<ds:datastoreItem xmlns:ds="http://schemas.openxmlformats.org/officeDocument/2006/customXml" ds:itemID="{2818A27D-AE14-4165-A4B5-BAAEF7F6D67B}">
   <ds:schemaRefs>
     <ds:schemaRef ds:uri="http://schemas.openxmlformats.org/officeDocument/2006/bibliography"/>
   </ds:schemaRefs>
